--- a/docs/Area1.docx
+++ b/docs/Area1.docx
@@ -23,47 +23,7 @@
           <w:sz w:val="24"/>
           <w:szCs w:val="24"/>
         </w:rPr>
-        <w:t>We have developed a mechanical shrinkage-based nano-</w:t>
-      </w:r>
-      <w:proofErr w:type="spellStart"/>
-      <w:r>
-        <w:rPr>
-          <w:rFonts w:ascii="Times New Roman" w:hAnsi="Times New Roman" w:cs="Times New Roman"/>
-          <w:color w:val="000000"/>
-          <w:sz w:val="24"/>
-          <w:szCs w:val="24"/>
-        </w:rPr>
-        <w:t>architecturing</w:t>
-      </w:r>
-      <w:proofErr w:type="spellEnd"/>
-      <w:r>
-        <w:rPr>
-          <w:rFonts w:ascii="Times New Roman" w:hAnsi="Times New Roman" w:cs="Times New Roman"/>
-          <w:color w:val="000000"/>
-          <w:sz w:val="24"/>
-          <w:szCs w:val="24"/>
-        </w:rPr>
-        <w:t xml:space="preserve"> technique (which we termed shrink-nanomanufacturing) for </w:t>
-      </w:r>
-      <w:proofErr w:type="gramStart"/>
-      <w:r>
-        <w:rPr>
-          <w:rFonts w:ascii="Times New Roman" w:hAnsi="Times New Roman" w:cs="Times New Roman"/>
-          <w:color w:val="000000"/>
-          <w:sz w:val="24"/>
-          <w:szCs w:val="24"/>
-        </w:rPr>
-        <w:t>atomically-thin</w:t>
-      </w:r>
-      <w:proofErr w:type="gramEnd"/>
-      <w:r>
-        <w:rPr>
-          <w:rFonts w:ascii="Times New Roman" w:hAnsi="Times New Roman" w:cs="Times New Roman"/>
-          <w:color w:val="000000"/>
-          <w:sz w:val="24"/>
-          <w:szCs w:val="24"/>
-        </w:rPr>
-        <w:t xml:space="preserve"> materials (</w:t>
+        <w:t>We have developed a mechanical shrinkage-based nano-architecturing technique (which we termed shrink-nanomanufacturing) for atomically-thin materials (</w:t>
       </w:r>
       <w:r>
         <w:rPr>
@@ -208,29 +168,7 @@
           <w:szCs w:val="24"/>
           <w:lang w:val="en-CA"/>
         </w:rPr>
-        <w:t xml:space="preserve"> monolayer structures via </w:t>
-      </w:r>
-      <w:proofErr w:type="gramStart"/>
-      <w:r>
-        <w:rPr>
-          <w:rFonts w:ascii="Times New Roman" w:hAnsi="Times New Roman" w:cs="Times New Roman"/>
-          <w:color w:val="000000"/>
-          <w:sz w:val="24"/>
-          <w:szCs w:val="24"/>
-          <w:lang w:val="en-CA"/>
-        </w:rPr>
-        <w:t>thermally-induced</w:t>
-      </w:r>
-      <w:proofErr w:type="gramEnd"/>
-      <w:r>
-        <w:rPr>
-          <w:rFonts w:ascii="Times New Roman" w:hAnsi="Times New Roman" w:cs="Times New Roman"/>
-          <w:color w:val="000000"/>
-          <w:sz w:val="24"/>
-          <w:szCs w:val="24"/>
-          <w:lang w:val="en-CA"/>
-        </w:rPr>
-        <w:t xml:space="preserve"> contractile deformation of shape memory polymer substrates (</w:t>
+        <w:t xml:space="preserve"> monolayer structures via thermally-induced contractile deformation of shape memory polymer substrates (</w:t>
       </w:r>
       <w:commentRangeStart w:id="0"/>
       <w:r>
@@ -361,62 +299,6 @@
           <w:highlight w:val="yellow"/>
         </w:rPr>
       </w:pPr>
-      <w:r>
-        <w:rPr>
-          <w:noProof/>
-        </w:rPr>
-        <w:drawing>
-          <wp:inline distT="0" distB="0" distL="0" distR="0" wp14:anchorId="209C0387" wp14:editId="1C400AD8">
-            <wp:extent cx="3657600" cy="1905070"/>
-            <wp:effectExtent l="0" t="0" r="0" b="0"/>
-            <wp:docPr id="2" name="Picture 2"/>
-            <wp:cNvGraphicFramePr>
-              <a:graphicFrameLocks xmlns:a="http://schemas.openxmlformats.org/drawingml/2006/main" noChangeAspect="1"/>
-            </wp:cNvGraphicFramePr>
-            <a:graphic xmlns:a="http://schemas.openxmlformats.org/drawingml/2006/main">
-              <a:graphicData uri="http://schemas.openxmlformats.org/drawingml/2006/picture">
-                <pic:pic xmlns:pic="http://schemas.openxmlformats.org/drawingml/2006/picture">
-                  <pic:nvPicPr>
-                    <pic:cNvPr id="0" name="Picture 1"/>
-                    <pic:cNvPicPr>
-                      <a:picLocks noChangeAspect="1" noChangeArrowheads="1"/>
-                    </pic:cNvPicPr>
-                  </pic:nvPicPr>
-                  <pic:blipFill rotWithShape="1">
-                    <a:blip r:embed="rId11" cstate="print">
-                      <a:extLst>
-                        <a:ext uri="{28A0092B-C50C-407E-A947-70E740481C1C}">
-                          <a14:useLocalDpi xmlns:a14="http://schemas.microsoft.com/office/drawing/2010/main" val="0"/>
-                        </a:ext>
-                      </a:extLst>
-                    </a:blip>
-                    <a:srcRect l="1847" t="3935"/>
-                    <a:stretch/>
-                  </pic:blipFill>
-                  <pic:spPr bwMode="auto">
-                    <a:xfrm>
-                      <a:off x="0" y="0"/>
-                      <a:ext cx="3657600" cy="1905070"/>
-                    </a:xfrm>
-                    <a:prstGeom prst="rect">
-                      <a:avLst/>
-                    </a:prstGeom>
-                    <a:noFill/>
-                    <a:ln>
-                      <a:noFill/>
-                    </a:ln>
-                    <a:extLst>
-                      <a:ext uri="{53640926-AAD7-44D8-BBD7-CCE9431645EC}">
-                        <a14:shadowObscured xmlns:a14="http://schemas.microsoft.com/office/drawing/2010/main"/>
-                      </a:ext>
-                    </a:extLst>
-                  </pic:spPr>
-                </pic:pic>
-              </a:graphicData>
-            </a:graphic>
-          </wp:inline>
-        </w:drawing>
-      </w:r>
     </w:p>
     <w:p/>
     <w:sectPr>
@@ -1539,16 +1421,16 @@
 <file path=customXml/itemProps3.xml><?xml version="1.0" encoding="utf-8"?>
 <ds:datastoreItem xmlns:ds="http://schemas.openxmlformats.org/officeDocument/2006/customXml" ds:itemID="{BAE081A6-71FE-407B-A4F5-8E5F6C710FE0}">
   <ds:schemaRefs>
-    <ds:schemaRef ds:uri="http://schemas.microsoft.com/office/infopath/2007/PartnerControls"/>
-    <ds:schemaRef ds:uri="http://schemas.microsoft.com/office/2006/documentManagement/types"/>
-    <ds:schemaRef ds:uri="http://schemas.microsoft.com/office/2006/metadata/properties"/>
     <ds:schemaRef ds:uri="http://purl.org/dc/terms/"/>
     <ds:schemaRef ds:uri="http://schemas.openxmlformats.org/package/2006/metadata/core-properties"/>
+    <ds:schemaRef ds:uri="http://purl.org/dc/dcmitype/"/>
+    <ds:schemaRef ds:uri="http://schemas.microsoft.com/office/infopath/2007/PartnerControls"/>
+    <ds:schemaRef ds:uri="http://purl.org/dc/elements/1.1/"/>
+    <ds:schemaRef ds:uri="http://schemas.microsoft.com/office/2006/metadata/properties"/>
+    <ds:schemaRef ds:uri="http://schemas.microsoft.com/office/2006/documentManagement/types"/>
     <ds:schemaRef ds:uri="86d660e8-c207-47ea-8760-60f14d58e52c"/>
-    <ds:schemaRef ds:uri="http://purl.org/dc/dcmitype/"/>
     <ds:schemaRef ds:uri="fd9944e0-0290-4324-927c-632815f48ec5"/>
     <ds:schemaRef ds:uri="http://www.w3.org/XML/1998/namespace"/>
-    <ds:schemaRef ds:uri="http://purl.org/dc/elements/1.1/"/>
   </ds:schemaRefs>
 </ds:datastoreItem>
 </file>